--- a/Implem/V1/Installtion_GUIDE.docx
+++ b/Implem/V1/Installtion_GUIDE.docx
@@ -163,8 +163,6 @@
         </w:rPr>
         <w:t xml:space="preserve"> Install </w:t>
       </w:r>
-      <w:bookmarkStart w:id="0" w:name="_GoBack"/>
-      <w:bookmarkEnd w:id="0"/>
       <w:proofErr w:type="spellStart"/>
       <w:r>
         <w:rPr>
@@ -1415,112 +1413,8 @@
           <w:szCs w:val="28"/>
         </w:rPr>
       </w:pPr>
-      <w:r>
-        <w:rPr>
-          <w:rFonts w:asciiTheme="majorBidi" w:hAnsiTheme="majorBidi" w:cstheme="majorBidi"/>
-          <w:sz w:val="28"/>
-          <w:szCs w:val="28"/>
-        </w:rPr>
-        <w:t xml:space="preserve">replace </w:t>
-      </w:r>
-      <w:r>
-        <w:rPr>
-          <w:rFonts w:asciiTheme="majorBidi" w:hAnsiTheme="majorBidi" w:cstheme="majorBidi"/>
-          <w:sz w:val="28"/>
-          <w:szCs w:val="28"/>
-        </w:rPr>
-        <w:t xml:space="preserve"> </w:t>
-      </w:r>
-      <w:r>
-        <w:rPr>
-          <w:rFonts w:asciiTheme="majorBidi" w:hAnsiTheme="majorBidi" w:cstheme="majorBidi"/>
-          <w:sz w:val="28"/>
-          <w:szCs w:val="28"/>
-        </w:rPr>
-        <w:t>-</w:t>
-      </w:r>
-      <w:proofErr w:type="spellStart"/>
-      <w:r>
-        <w:rPr>
-          <w:rFonts w:asciiTheme="majorBidi" w:hAnsiTheme="majorBidi" w:cstheme="majorBidi"/>
-          <w:sz w:val="28"/>
-          <w:szCs w:val="28"/>
-        </w:rPr>
-        <w:t>XX:MaxPermSize</w:t>
-      </w:r>
-      <w:proofErr w:type="spellEnd"/>
-      <w:r>
-        <w:rPr>
-          <w:rFonts w:asciiTheme="majorBidi" w:hAnsiTheme="majorBidi" w:cstheme="majorBidi"/>
-          <w:sz w:val="28"/>
-          <w:szCs w:val="28"/>
-        </w:rPr>
-        <w:t>=192m</w:t>
-      </w:r>
-      <w:r>
-        <w:rPr>
-          <w:rFonts w:asciiTheme="majorBidi" w:hAnsiTheme="majorBidi" w:cstheme="majorBidi"/>
-          <w:sz w:val="28"/>
-          <w:szCs w:val="28"/>
-        </w:rPr>
-        <w:t xml:space="preserve"> with </w:t>
-      </w:r>
-      <w:r>
-        <w:rPr>
-          <w:rFonts w:asciiTheme="majorBidi" w:hAnsiTheme="majorBidi" w:cstheme="majorBidi"/>
-          <w:sz w:val="28"/>
-          <w:szCs w:val="28"/>
-        </w:rPr>
-        <w:t>-</w:t>
-      </w:r>
-      <w:proofErr w:type="spellStart"/>
-      <w:r>
-        <w:rPr>
-          <w:rFonts w:asciiTheme="majorBidi" w:hAnsiTheme="majorBidi" w:cstheme="majorBidi"/>
-          <w:sz w:val="28"/>
-          <w:szCs w:val="28"/>
-        </w:rPr>
-        <w:t>XX:MaxPermSize</w:t>
-      </w:r>
-      <w:proofErr w:type="spellEnd"/>
-      <w:r>
-        <w:rPr>
-          <w:rFonts w:asciiTheme="majorBidi" w:hAnsiTheme="majorBidi" w:cstheme="majorBidi"/>
-          <w:sz w:val="28"/>
-          <w:szCs w:val="28"/>
-        </w:rPr>
-        <w:t>=</w:t>
-      </w:r>
-      <w:r>
-        <w:rPr>
-          <w:rFonts w:asciiTheme="majorBidi" w:hAnsiTheme="majorBidi" w:cstheme="majorBidi"/>
-          <w:sz w:val="28"/>
-          <w:szCs w:val="28"/>
-        </w:rPr>
-        <w:t>2048</w:t>
-      </w:r>
-      <w:r>
-        <w:rPr>
-          <w:rFonts w:asciiTheme="majorBidi" w:hAnsiTheme="majorBidi" w:cstheme="majorBidi"/>
-          <w:sz w:val="28"/>
-          <w:szCs w:val="28"/>
-        </w:rPr>
-        <w:t>m</w:t>
-      </w:r>
-    </w:p>
-    <w:p>
-      <w:pPr>
-        <w:pStyle w:val="ListParagraph"/>
-        <w:numPr>
-          <w:ilvl w:val="1"/>
-          <w:numId w:val="1"/>
-        </w:numPr>
-        <w:rPr>
-          <w:rFonts w:asciiTheme="majorBidi" w:hAnsiTheme="majorBidi" w:cstheme="majorBidi"/>
-          <w:sz w:val="28"/>
-          <w:szCs w:val="28"/>
-        </w:rPr>
-      </w:pPr>
+      <w:bookmarkStart w:id="0" w:name="_GoBack"/>
+      <w:bookmarkEnd w:id="0"/>
       <w:r>
         <w:rPr>
           <w:rFonts w:asciiTheme="majorBidi" w:hAnsiTheme="majorBidi" w:cstheme="majorBidi"/>
